--- a/windows-event-client/windows-event-client.docx
+++ b/windows-event-client/windows-event-client.docx
@@ -64,7 +64,10 @@
         <w:jc w:val="left"/>
       </w:pPr>
       <w:r>
-        <w:t xml:space="preserve">Поместить соответствующий конфигурационный файл по пути C:\Program </w:t>
+        <w:t>Заменить или дополнить</w:t>
+      </w:r>
+      <w:r>
+        <w:t xml:space="preserve"> соответствующий конфигурационный файл по пути C:\Program </w:t>
       </w:r>
       <w:proofErr w:type="spellStart"/>
       <w:r>
@@ -75,15 +78,7 @@
       </w:r>
       <w:proofErr w:type="spellEnd"/>
       <w:r>
-        <w:t xml:space="preserve"> для 32 </w:t>
-      </w:r>
-      <w:proofErr w:type="gramStart"/>
-      <w:r>
-        <w:t>разрядной</w:t>
-      </w:r>
-      <w:proofErr w:type="gramEnd"/>
-      <w:r>
-        <w:t xml:space="preserve"> ОС или </w:t>
+        <w:t xml:space="preserve"> для 32 разрядной ОС или </w:t>
       </w:r>
       <w:r>
         <w:t xml:space="preserve">C:\Program </w:t>
@@ -102,7 +97,7 @@
       </w:r>
       <w:proofErr w:type="spellEnd"/>
       <w:r>
-        <w:t xml:space="preserve"> для 64 разрядной, заменив им оригинальный при этом имя файлов должно иметь вид </w:t>
+        <w:t xml:space="preserve"> для 64 разрядной, при этом имя файлов должно иметь вид </w:t>
       </w:r>
       <w:proofErr w:type="spellStart"/>
       <w:r>
